--- a/Labo_6/Labo 6.docx
+++ b/Labo_6/Labo 6.docx
@@ -40,25 +40,7 @@
           <w:iCs/>
           <w:lang w:eastAsia="nl-BE"/>
         </w:rPr>
-        <w:t>Herschrijf dit fragment en de CSS-regels zonder classes op elk element te moeten</w:t>
-      </w:r>
-      <w:r>
-        <w:rPr>
-          <w:rFonts w:eastAsia="Times New Roman" w:cstheme="minorHAnsi"/>
-          <w:i/>
-          <w:iCs/>
-          <w:lang w:eastAsia="nl-BE"/>
-        </w:rPr>
-        <w:t xml:space="preserve"> </w:t>
-      </w:r>
-      <w:r>
-        <w:rPr>
-          <w:rFonts w:eastAsia="Times New Roman" w:cstheme="minorHAnsi"/>
-          <w:i/>
-          <w:iCs/>
-          <w:lang w:eastAsia="nl-BE"/>
-        </w:rPr>
-        <w:t>gebruiken</w:t>
+        <w:t>Herschrijf dit fragment en de CSS-regels zonder classes op elk element te moeten gebruiken</w:t>
       </w:r>
     </w:p>
     <w:p>
@@ -74,12 +56,11 @@
       <w:pPr>
         <w:spacing w:after="0" w:line="240" w:lineRule="auto"/>
         <w:rPr>
-          <w:rFonts w:eastAsia="Times New Roman" w:cstheme="minorHAnsi"/>
-          <w:b/>
-          <w:bCs/>
-          <w:sz w:val="40"/>
-          <w:szCs w:val="40"/>
-          <w:lang w:eastAsia="nl-BE"/>
+          <w:rFonts w:cstheme="minorHAnsi"/>
+          <w:b/>
+          <w:bCs/>
+          <w:sz w:val="40"/>
+          <w:szCs w:val="40"/>
         </w:rPr>
       </w:pPr>
       <w:r>
@@ -261,14 +242,7 @@
           <w:i/>
           <w:iCs/>
         </w:rPr>
-        <w:t>Het icoontje mag je zelf kiezen. Om zoveel mogelijk vrijheid te hebben voor de visualisatie geven we voor deze opdracht de voorkeur aan een oplossing gebaseerd op een afbeelding</w:t>
-      </w:r>
-      <w:r>
-        <w:rPr>
-          <w:i/>
-          <w:iCs/>
-        </w:rPr>
-        <w:t>.</w:t>
+        <w:t>Het icoontje mag je zelf kiezen. Om zoveel mogelijk vrijheid te hebben voor de visualisatie geven we voor deze opdracht de voorkeur aan een oplossing gebaseerd op een afbeelding.</w:t>
       </w:r>
     </w:p>
     <w:p>
